--- a/reference/threadlocal内存泄漏原因.docx
+++ b/reference/threadlocal内存泄漏原因.docx
@@ -59,7 +59,7 @@
           <w:rFonts w:hint="default" w:ascii="微软雅黑" w:hAnsi="微软雅黑" w:eastAsia="微软雅黑" w:cs="微软雅黑"/>
           <w:i w:val="0"/>
           <w:caps w:val="0"/>
-          <w:color w:val="8590A6"/>
+          <w:color w:val="FF0000"/>
           <w:spacing w:val="0"/>
           <w:kern w:val="0"/>
           <w:sz w:val="18"/>
@@ -67,14 +67,12 @@
           <w:lang w:val="en-US" w:eastAsia="zh-CN" w:bidi="ar"/>
         </w:rPr>
       </w:pPr>
-      <w:bookmarkStart w:id="0" w:name="_GoBack"/>
-      <w:bookmarkEnd w:id="0"/>
       <w:r>
         <w:rPr>
           <w:rFonts w:hint="eastAsia" w:ascii="微软雅黑" w:hAnsi="微软雅黑" w:eastAsia="微软雅黑" w:cs="微软雅黑"/>
           <w:i w:val="0"/>
           <w:caps w:val="0"/>
-          <w:color w:val="8590A6"/>
+          <w:color w:val="FF0000"/>
           <w:spacing w:val="0"/>
           <w:kern w:val="0"/>
           <w:sz w:val="18"/>
@@ -121,7 +119,64 @@
           <w:szCs w:val="18"/>
           <w:lang w:val="en-US" w:eastAsia="zh-CN" w:bidi="ar"/>
         </w:rPr>
+        <w:fldChar w:fldCharType="begin"/>
+      </w:r>
+      <w:r>
+        <w:rPr>
+          <w:rFonts w:hint="eastAsia" w:ascii="微软雅黑" w:hAnsi="微软雅黑" w:eastAsia="微软雅黑" w:cs="微软雅黑"/>
+          <w:i w:val="0"/>
+          <w:caps w:val="0"/>
+          <w:color w:val="8590A6"/>
+          <w:spacing w:val="0"/>
+          <w:kern w:val="0"/>
+          <w:sz w:val="18"/>
+          <w:szCs w:val="18"/>
+          <w:lang w:val="en-US" w:eastAsia="zh-CN" w:bidi="ar"/>
+        </w:rPr>
+        <w:instrText xml:space="preserve"> HYPERLINK "http://ifeve.com/%E4%BD%BF%E7%94%A8threadlocal%E4%B8%8D%E5%BD%93%E5%8F%AF%E8%83%BD%E4%BC%9A%E5%AF%BC%E8%87%B4%E5%86%85%E5%AD%98%E6%B3%84%E9%9C%B2/" </w:instrText>
+      </w:r>
+      <w:r>
+        <w:rPr>
+          <w:rFonts w:hint="eastAsia" w:ascii="微软雅黑" w:hAnsi="微软雅黑" w:eastAsia="微软雅黑" w:cs="微软雅黑"/>
+          <w:i w:val="0"/>
+          <w:caps w:val="0"/>
+          <w:color w:val="8590A6"/>
+          <w:spacing w:val="0"/>
+          <w:kern w:val="0"/>
+          <w:sz w:val="18"/>
+          <w:szCs w:val="18"/>
+          <w:lang w:val="en-US" w:eastAsia="zh-CN" w:bidi="ar"/>
+        </w:rPr>
+        <w:fldChar w:fldCharType="separate"/>
+      </w:r>
+      <w:r>
+        <w:rPr>
+          <w:rStyle w:val="7"/>
+          <w:rFonts w:hint="eastAsia" w:ascii="微软雅黑" w:hAnsi="微软雅黑" w:eastAsia="微软雅黑" w:cs="微软雅黑"/>
+          <w:i w:val="0"/>
+          <w:caps w:val="0"/>
+          <w:color w:val="8590A6"/>
+          <w:spacing w:val="0"/>
+          <w:kern w:val="0"/>
+          <w:sz w:val="18"/>
+          <w:szCs w:val="18"/>
+          <w:lang w:val="en-US" w:eastAsia="zh-CN" w:bidi="ar"/>
+        </w:rPr>
         <w:t>http://ifeve.com/%E4%BD%BF%E7%94%A8threadlocal%E4%B8%8D%E5%BD%93%E5%8F%AF%E8%83%BD%E4%BC%9A%E5%AF%BC%E8%87%B4%E5%86%85%E5%AD%98%E6%B3%84%E9%9C%B2/</w:t>
+      </w:r>
+      <w:r>
+        <w:rPr>
+          <w:rFonts w:hint="eastAsia" w:ascii="微软雅黑" w:hAnsi="微软雅黑" w:eastAsia="微软雅黑" w:cs="微软雅黑"/>
+          <w:i w:val="0"/>
+          <w:caps w:val="0"/>
+          <w:color w:val="8590A6"/>
+          <w:spacing w:val="0"/>
+          <w:kern w:val="0"/>
+          <w:sz w:val="18"/>
+          <w:szCs w:val="18"/>
+          <w:lang w:val="en-US" w:eastAsia="zh-CN" w:bidi="ar"/>
+        </w:rPr>
+        <w:fldChar w:fldCharType="end"/>
       </w:r>
     </w:p>
     <w:p>
@@ -297,11 +352,12 @@
           <w:kern w:val="0"/>
           <w:sz w:val="27"/>
           <w:szCs w:val="27"/>
-          <w:bdr w:val="none" w:color="auto" w:sz="0" w:space="0"/>
           <w:lang w:val="en-US" w:eastAsia="zh-CN" w:bidi="ar"/>
         </w:rPr>
         <w:t>写文章</w:t>
       </w:r>
+      <w:bookmarkStart w:id="0" w:name="_GoBack"/>
+      <w:bookmarkEnd w:id="0"/>
     </w:p>
     <w:p>
       <w:pPr>
@@ -1010,7 +1066,34 @@
         <w:ind w:left="0" w:right="0"/>
       </w:pPr>
       <w:r>
-        <w:t>ThreadLocal自身并不储存值，而是作为一个key来让线程从ThreadLocal获取value。Entry是中的key是弱引用，所以jvm在垃圾回收时如果外部没有强引用来引用它，ThreadLocal必然会被回收。但是，作为ThreadLocalMap的key，ThreadLocal被回收后，ThreadLocalMap就会存在null，但value不为null的Entry。若当前线程一直不结束，可能是作为线程池中的一员，线程结束后不被销毁，或者分配（当前线程又创建了ThreadLocal对象）使用了又不再调用get/set方法，就可能引发内存泄漏。其次，就算线程结束了，操作系统在回收线程或进程的时候不是一定杀死线程或进程的，在繁忙的时候，只会清除线程或进程数据的操作，重复使用线程或进程（线程id可能不变导致内存泄漏）。因此，</w:t>
+        <w:t>ThreadLocal自身并不储存值，而是作为一个key来让线程从ThreadLocal</w:t>
+      </w:r>
+      <w:r>
+        <w:rPr>
+          <w:rFonts w:hint="eastAsia"/>
+          <w:highlight w:val="red"/>
+          <w:lang w:eastAsia="zh-CN"/>
+        </w:rPr>
+        <w:t>（</w:t>
+      </w:r>
+      <w:r>
+        <w:rPr>
+          <w:rFonts w:hint="eastAsia"/>
+          <w:highlight w:val="red"/>
+          <w:lang w:val="en-US" w:eastAsia="zh-CN"/>
+        </w:rPr>
+        <w:t>Map</w:t>
+      </w:r>
+      <w:r>
+        <w:rPr>
+          <w:rFonts w:hint="eastAsia"/>
+          <w:highlight w:val="red"/>
+          <w:lang w:eastAsia="zh-CN"/>
+        </w:rPr>
+        <w:t>）</w:t>
+      </w:r>
+      <w:r>
+        <w:t>获取value。Entry是中的key是弱引用，所以jvm在垃圾回收时如果外部没有强引用来引用它，ThreadLocal必然会被回收。但是，作为ThreadLocalMap的key，ThreadLocal被回收后，ThreadLocalMap就会存在null，但value不为null的Entry。若当前线程一直不结束，可能是作为线程池中的一员，线程结束后不被销毁，或者分配（当前线程又创建了ThreadLocal对象）使用了又不再调用get/set方法，就可能引发内存泄漏。其次，就算线程结束了，操作系统在回收线程或进程的时候不是一定杀死线程或进程的，在繁忙的时候，只会清除线程或进程数据的操作，重复使用线程或进程（线程id可能不变导致内存泄漏）。因此，</w:t>
       </w:r>
       <w:r>
         <w:rPr>
@@ -1133,7 +1216,6 @@
           <w:kern w:val="0"/>
           <w:sz w:val="21"/>
           <w:szCs w:val="21"/>
-          <w:bdr w:val="none" w:color="auto" w:sz="0" w:space="0"/>
           <w:lang w:val="en-US" w:eastAsia="zh-CN" w:bidi="ar"/>
         </w:rPr>
         <w:t>编辑于 2019-05-10</w:t>
@@ -1245,7 +1327,7 @@
     <w:lsdException w:unhideWhenUsed="0" w:uiPriority="0" w:semiHidden="0" w:name="Body Text Indent 2"/>
     <w:lsdException w:unhideWhenUsed="0" w:uiPriority="0" w:semiHidden="0" w:name="Body Text Indent 3"/>
     <w:lsdException w:unhideWhenUsed="0" w:uiPriority="0" w:semiHidden="0" w:name="Block Text"/>
-    <w:lsdException w:unhideWhenUsed="0" w:uiPriority="0" w:semiHidden="0" w:name="Hyperlink"/>
+    <w:lsdException w:qFormat="1" w:unhideWhenUsed="0" w:uiPriority="0" w:semiHidden="0" w:name="Hyperlink"/>
     <w:lsdException w:unhideWhenUsed="0" w:uiPriority="0" w:semiHidden="0" w:name="FollowedHyperlink"/>
     <w:lsdException w:qFormat="1" w:unhideWhenUsed="0" w:uiPriority="0" w:semiHidden="0" w:name="Strong"/>
     <w:lsdException w:qFormat="1" w:unhideWhenUsed="0" w:uiPriority="0" w:semiHidden="0" w:name="Emphasis"/>
@@ -1501,6 +1583,7 @@
   <w:style w:type="character" w:styleId="7">
     <w:name w:val="Hyperlink"/>
     <w:basedOn w:val="6"/>
+    <w:qFormat/>
     <w:uiPriority w:val="0"/>
     <w:rPr>
       <w:color w:val="0000FF"/>
